--- a/INSTRUCTIONS TO OPEN APP.docx
+++ b/INSTRUCTIONS TO OPEN APP.docx
@@ -47,21 +47,7 @@
             <w:color w:val="0000FF"/>
             <w:u w:val="single"/>
           </w:rPr>
-          <w:t>https://github.com/prakashbalasubrama</w:t>
-        </w:r>
-        <w:r>
-          <w:rPr>
-            <w:color w:val="0000FF"/>
-            <w:u w:val="single"/>
-          </w:rPr>
-          <w:t>n</w:t>
-        </w:r>
-        <w:r>
-          <w:rPr>
-            <w:color w:val="0000FF"/>
-            <w:u w:val="single"/>
-          </w:rPr>
-          <w:t>iam/Project2</w:t>
+          <w:t>https://github.com/prakashbalasubramaniam/Project2</w:t>
         </w:r>
       </w:hyperlink>
     </w:p>
@@ -439,6 +425,26 @@
       <w:pPr>
         <w:pStyle w:val="ListParagraph"/>
       </w:pPr>
+    </w:p>
+    <w:p>
+      <w:pPr>
+        <w:pStyle w:val="ListParagraph"/>
+      </w:pPr>
+    </w:p>
+    <w:p>
+      <w:pPr>
+        <w:pStyle w:val="ListParagraph"/>
+      </w:pPr>
+    </w:p>
+    <w:p>
+      <w:pPr>
+        <w:pStyle w:val="ListParagraph"/>
+      </w:pPr>
+    </w:p>
+    <w:p>
+      <w:pPr>
+        <w:pStyle w:val="ListParagraph"/>
+      </w:pPr>
       <w:r>
         <w:rPr>
           <w:noProof/>
@@ -523,23 +529,12 @@
     <w:p>
       <w:pPr>
         <w:pStyle w:val="ListParagraph"/>
-      </w:pPr>
-    </w:p>
-    <w:p>
-      <w:pPr>
-        <w:pStyle w:val="ListParagraph"/>
-      </w:pPr>
-    </w:p>
-    <w:p>
-      <w:pPr>
-        <w:pStyle w:val="ListParagraph"/>
         <w:numPr>
           <w:ilvl w:val="0"/>
           <w:numId w:val="1"/>
         </w:numPr>
       </w:pPr>
       <w:r>
-        <w:lastRenderedPageBreak/>
         <w:t>Open Robo3T and connect by clicking the connect button on the bottom right corner.</w:t>
       </w:r>
     </w:p>
@@ -860,18 +855,10 @@
       </w:r>
       <w:proofErr w:type="spellEnd"/>
       <w:r>
-        <w:t xml:space="preserve"> by right clicking on </w:t>
-      </w:r>
-      <w:proofErr w:type="gramStart"/>
-      <w:r>
-        <w:t xml:space="preserve">collections, </w:t>
-      </w:r>
-      <w:r>
-        <w:t>and</w:t>
-      </w:r>
-      <w:proofErr w:type="gramEnd"/>
-      <w:r>
-        <w:t xml:space="preserve"> </w:t>
+        <w:t xml:space="preserve"> by right clicking on collections, </w:t>
+      </w:r>
+      <w:r>
+        <w:t xml:space="preserve">and </w:t>
       </w:r>
       <w:r>
         <w:t>naming them as below.</w:t>
@@ -934,18 +921,6 @@
         <w:t>world_map</w:t>
       </w:r>
       <w:proofErr w:type="spellEnd"/>
-    </w:p>
-    <w:p>
-      <w:pPr>
-        <w:pStyle w:val="ListParagraph"/>
-        <w:ind w:left="1080"/>
-      </w:pPr>
-    </w:p>
-    <w:p>
-      <w:pPr>
-        <w:pStyle w:val="ListParagraph"/>
-        <w:ind w:left="1080"/>
-      </w:pPr>
     </w:p>
     <w:p>
       <w:pPr>
@@ -1031,6 +1006,11 @@
     <w:p>
       <w:pPr>
         <w:pStyle w:val="ListParagraph"/>
+      </w:pPr>
+    </w:p>
+    <w:p>
+      <w:pPr>
+        <w:pStyle w:val="ListParagraph"/>
         <w:numPr>
           <w:ilvl w:val="0"/>
           <w:numId w:val="1"/>
@@ -1076,14 +1056,15 @@
       <w:pPr>
         <w:pStyle w:val="ListParagraph"/>
       </w:pPr>
+      <w:bookmarkStart w:id="0" w:name="_GoBack"/>
       <w:r>
         <w:rPr>
           <w:noProof/>
         </w:rPr>
         <w:drawing>
-          <wp:inline distT="0" distB="0" distL="0" distR="0" wp14:anchorId="0F043248" wp14:editId="6FB535D1">
-            <wp:extent cx="6457244" cy="3632200"/>
-            <wp:effectExtent l="0" t="0" r="1270" b="6350"/>
+          <wp:inline distT="0" distB="0" distL="0" distR="0" wp14:anchorId="0F043248" wp14:editId="260F6C06">
+            <wp:extent cx="4549422" cy="2559050"/>
+            <wp:effectExtent l="0" t="0" r="3810" b="0"/>
             <wp:docPr id="2" name="Picture 2"/>
             <wp:cNvGraphicFramePr>
               <a:graphicFrameLocks xmlns:a="http://schemas.openxmlformats.org/drawingml/2006/main" noChangeAspect="1"/>
@@ -1104,7 +1085,7 @@
                   <pic:spPr>
                     <a:xfrm>
                       <a:off x="0" y="0"/>
-                      <a:ext cx="6459971" cy="3633734"/>
+                      <a:ext cx="4555952" cy="2562723"/>
                     </a:xfrm>
                     <a:prstGeom prst="rect">
                       <a:avLst/>
@@ -1116,21 +1097,32 @@
           </wp:inline>
         </w:drawing>
       </w:r>
-    </w:p>
-    <w:p>
-      <w:pPr>
-        <w:pStyle w:val="ListParagraph"/>
-      </w:pPr>
-    </w:p>
-    <w:p>
-      <w:pPr>
-        <w:pStyle w:val="ListParagraph"/>
-        <w:rPr>
-          <w:noProof/>
-        </w:rPr>
-      </w:pPr>
-      <w:r>
-        <w:t xml:space="preserve">Copy the actual </w:t>
+      <w:bookmarkEnd w:id="0"/>
+    </w:p>
+    <w:p>
+      <w:pPr>
+        <w:pStyle w:val="ListParagraph"/>
+        <w:rPr>
+          <w:noProof/>
+        </w:rPr>
+      </w:pPr>
+    </w:p>
+    <w:p>
+      <w:pPr>
+        <w:pStyle w:val="ListParagraph"/>
+        <w:numPr>
+          <w:ilvl w:val="0"/>
+          <w:numId w:val="1"/>
+        </w:numPr>
+        <w:rPr>
+          <w:noProof/>
+        </w:rPr>
+      </w:pPr>
+      <w:r>
+        <w:t>Copy th</w:t>
+      </w:r>
+      <w:r>
+        <w:t xml:space="preserve">e actual </w:t>
       </w:r>
       <w:proofErr w:type="spellStart"/>
       <w:r>
@@ -1138,40 +1130,50 @@
       </w:r>
       <w:proofErr w:type="spellEnd"/>
       <w:r>
-        <w:t xml:space="preserve"> data</w:t>
-      </w:r>
-      <w:r>
-        <w:t xml:space="preserve"> from the data folder</w:t>
-      </w:r>
-      <w:r>
-        <w:t xml:space="preserve"> in </w:t>
-      </w:r>
-      <w:r>
-        <w:t xml:space="preserve">your local repo on to </w:t>
-      </w:r>
-      <w:r>
-        <w:t>Robo3T</w:t>
-      </w:r>
-      <w:r>
-        <w:t xml:space="preserve"> in the empty blank space as below</w:t>
-      </w:r>
-      <w:r>
-        <w:t>.</w:t>
-      </w:r>
-      <w:r>
-        <w:t xml:space="preserve"> </w:t>
-      </w:r>
-      <w:bookmarkStart w:id="0" w:name="_GoBack"/>
-      <w:bookmarkEnd w:id="0"/>
+        <w:t xml:space="preserve"> data from </w:t>
+      </w:r>
+      <w:r>
+        <w:t>the “</w:t>
+      </w:r>
+      <w:proofErr w:type="spellStart"/>
+      <w:r>
+        <w:t>linechart</w:t>
+      </w:r>
+      <w:proofErr w:type="spellEnd"/>
+      <w:r>
+        <w:t xml:space="preserve">” text file on </w:t>
+      </w:r>
+      <w:r>
+        <w:t>your repo folder under the robo3t_files.</w:t>
+      </w:r>
+      <w:r>
+        <w:t xml:space="preserve"> See below.</w:t>
+      </w:r>
+    </w:p>
+    <w:p>
+      <w:pPr>
+        <w:pStyle w:val="ListParagraph"/>
+        <w:rPr>
+          <w:noProof/>
+        </w:rPr>
+      </w:pPr>
+    </w:p>
+    <w:p>
+      <w:pPr>
+        <w:pStyle w:val="ListParagraph"/>
+        <w:rPr>
+          <w:noProof/>
+        </w:rPr>
+      </w:pPr>
       <w:r>
         <w:rPr>
           <w:noProof/>
         </w:rPr>
         <w:drawing>
-          <wp:inline distT="0" distB="0" distL="0" distR="0" wp14:anchorId="47A99291" wp14:editId="5C787E51">
-            <wp:extent cx="6023572" cy="4191000"/>
+          <wp:inline distT="0" distB="0" distL="0" distR="0" wp14:anchorId="35C28810" wp14:editId="36BC6B1D">
+            <wp:extent cx="4839999" cy="1050011"/>
             <wp:effectExtent l="0" t="0" r="0" b="0"/>
-            <wp:docPr id="14" name="Picture 14"/>
+            <wp:docPr id="6" name="Picture 6"/>
             <wp:cNvGraphicFramePr>
               <a:graphicFrameLocks xmlns:a="http://schemas.openxmlformats.org/drawingml/2006/main" noChangeAspect="1"/>
             </wp:cNvGraphicFramePr>
@@ -1179,33 +1181,23 @@
               <a:graphicData uri="http://schemas.openxmlformats.org/drawingml/2006/picture">
                 <pic:pic xmlns:pic="http://schemas.openxmlformats.org/drawingml/2006/picture">
                   <pic:nvPicPr>
-                    <pic:cNvPr id="0" name="Picture 5"/>
-                    <pic:cNvPicPr>
-                      <a:picLocks noChangeAspect="1" noChangeArrowheads="1"/>
-                    </pic:cNvPicPr>
+                    <pic:cNvPr id="1" name=""/>
+                    <pic:cNvPicPr/>
                   </pic:nvPicPr>
                   <pic:blipFill>
-                    <a:blip r:embed="rId17">
-                      <a:extLst>
-                        <a:ext uri="{28A0092B-C50C-407E-A947-70E740481C1C}">
-                          <a14:useLocalDpi xmlns:a14="http://schemas.microsoft.com/office/drawing/2010/main" val="0"/>
-                        </a:ext>
-                      </a:extLst>
-                    </a:blip>
-                    <a:srcRect/>
+                    <a:blip r:embed="rId17"/>
                     <a:stretch>
                       <a:fillRect/>
                     </a:stretch>
                   </pic:blipFill>
-                  <pic:spPr bwMode="auto">
+                  <pic:spPr>
                     <a:xfrm>
                       <a:off x="0" y="0"/>
-                      <a:ext cx="6039452" cy="4202048"/>
+                      <a:ext cx="4886916" cy="1060189"/>
                     </a:xfrm>
                     <a:prstGeom prst="rect">
                       <a:avLst/>
                     </a:prstGeom>
-                    <a:noFill/>
                   </pic:spPr>
                 </pic:pic>
               </a:graphicData>
@@ -1217,14 +1209,6 @@
     <w:p>
       <w:pPr>
         <w:pStyle w:val="ListParagraph"/>
-        <w:rPr>
-          <w:noProof/>
-        </w:rPr>
-      </w:pPr>
-    </w:p>
-    <w:p>
-      <w:pPr>
-        <w:pStyle w:val="ListParagraph"/>
         <w:numPr>
           <w:ilvl w:val="0"/>
           <w:numId w:val="1"/>
@@ -1234,30 +1218,22 @@
         </w:rPr>
       </w:pPr>
       <w:r>
-        <w:lastRenderedPageBreak/>
-        <w:t>C</w:t>
-      </w:r>
-      <w:r>
-        <w:rPr>
-          <w:noProof/>
-        </w:rPr>
-        <w:t xml:space="preserve">lick </w:t>
-      </w:r>
-      <w:r>
-        <w:rPr>
-          <w:noProof/>
-        </w:rPr>
-        <w:t>Validate and Save.</w:t>
-      </w:r>
-      <w:r>
-        <w:rPr>
-          <w:noProof/>
-        </w:rPr>
+        <w:t xml:space="preserve">Paste the </w:t>
+      </w:r>
+      <w:proofErr w:type="spellStart"/>
+      <w:r>
+        <w:t>linechart</w:t>
+      </w:r>
+      <w:proofErr w:type="spellEnd"/>
+      <w:r>
+        <w:t xml:space="preserve"> data on the blank space in Robo3T as below.</w:t>
+      </w:r>
+      <w:r>
         <w:drawing>
-          <wp:inline distT="0" distB="0" distL="0" distR="0" wp14:anchorId="1C4DD190" wp14:editId="536DBB82">
-            <wp:extent cx="5943600" cy="4213860"/>
+          <wp:inline distT="0" distB="0" distL="0" distR="0" wp14:anchorId="004A78E5" wp14:editId="1A0FE714">
+            <wp:extent cx="5377106" cy="3705225"/>
             <wp:effectExtent l="0" t="0" r="0" b="0"/>
-            <wp:docPr id="5" name="Picture 5"/>
+            <wp:docPr id="3" name="Picture 3"/>
             <wp:cNvGraphicFramePr>
               <a:graphicFrameLocks xmlns:a="http://schemas.openxmlformats.org/drawingml/2006/main" noChangeAspect="1"/>
             </wp:cNvGraphicFramePr>
@@ -1277,7 +1253,7 @@
                   <pic:spPr>
                     <a:xfrm>
                       <a:off x="0" y="0"/>
-                      <a:ext cx="5943600" cy="4213860"/>
+                      <a:ext cx="5380505" cy="3707567"/>
                     </a:xfrm>
                     <a:prstGeom prst="rect">
                       <a:avLst/>
@@ -1289,6 +1265,17 @@
           </wp:inline>
         </w:drawing>
       </w:r>
+      <w:r>
+        <w:t>ow.</w:t>
+      </w:r>
+    </w:p>
+    <w:p>
+      <w:pPr>
+        <w:pStyle w:val="ListParagraph"/>
+        <w:rPr>
+          <w:noProof/>
+        </w:rPr>
+      </w:pPr>
     </w:p>
     <w:p>
       <w:pPr>
@@ -1302,10 +1289,71 @@
         </w:rPr>
       </w:pPr>
       <w:r>
-        <w:rPr>
-          <w:noProof/>
-        </w:rPr>
-        <w:t xml:space="preserve">Do the same routine (steps 12-13) for world_countries and world_map collections. </w:t>
+        <w:lastRenderedPageBreak/>
+        <w:t xml:space="preserve">Your window should look </w:t>
+      </w:r>
+      <w:r>
+        <w:t xml:space="preserve">the same as below. </w:t>
+      </w:r>
+      <w:r>
+        <w:t>C</w:t>
+      </w:r>
+      <w:r>
+        <w:rPr>
+          <w:noProof/>
+        </w:rPr>
+        <w:t xml:space="preserve">lick </w:t>
+      </w:r>
+      <w:r>
+        <w:rPr>
+          <w:noProof/>
+        </w:rPr>
+        <w:t>Validate and Save.</w:t>
+      </w:r>
+    </w:p>
+    <w:p>
+      <w:pPr>
+        <w:pStyle w:val="ListParagraph"/>
+        <w:rPr>
+          <w:noProof/>
+        </w:rPr>
+      </w:pPr>
+      <w:r>
+        <w:drawing>
+          <wp:inline distT="0" distB="0" distL="0" distR="0" wp14:anchorId="5F93145F" wp14:editId="55296B20">
+            <wp:extent cx="5556250" cy="5651613"/>
+            <wp:effectExtent l="0" t="0" r="6350" b="6350"/>
+            <wp:docPr id="4" name="Picture 4"/>
+            <wp:cNvGraphicFramePr>
+              <a:graphicFrameLocks xmlns:a="http://schemas.openxmlformats.org/drawingml/2006/main" noChangeAspect="1"/>
+            </wp:cNvGraphicFramePr>
+            <a:graphic xmlns:a="http://schemas.openxmlformats.org/drawingml/2006/main">
+              <a:graphicData uri="http://schemas.openxmlformats.org/drawingml/2006/picture">
+                <pic:pic xmlns:pic="http://schemas.openxmlformats.org/drawingml/2006/picture">
+                  <pic:nvPicPr>
+                    <pic:cNvPr id="1" name=""/>
+                    <pic:cNvPicPr/>
+                  </pic:nvPicPr>
+                  <pic:blipFill>
+                    <a:blip r:embed="rId19"/>
+                    <a:stretch>
+                      <a:fillRect/>
+                    </a:stretch>
+                  </pic:blipFill>
+                  <pic:spPr>
+                    <a:xfrm>
+                      <a:off x="0" y="0"/>
+                      <a:ext cx="5582732" cy="5678550"/>
+                    </a:xfrm>
+                    <a:prstGeom prst="rect">
+                      <a:avLst/>
+                    </a:prstGeom>
+                  </pic:spPr>
+                </pic:pic>
+              </a:graphicData>
+            </a:graphic>
+          </wp:inline>
+        </w:drawing>
       </w:r>
     </w:p>
     <w:p>
@@ -1331,31 +1379,31 @@
         <w:rPr>
           <w:noProof/>
         </w:rPr>
-        <w:t xml:space="preserve">Mongo Compass will now be able to connect to these 3 </w:t>
-      </w:r>
-      <w:r>
-        <w:rPr>
-          <w:noProof/>
-        </w:rPr>
-        <w:t xml:space="preserve">additonal </w:t>
-      </w:r>
-      <w:r>
-        <w:rPr>
-          <w:noProof/>
-        </w:rPr>
-        <w:t xml:space="preserve">collections that we </w:t>
-      </w:r>
-      <w:r>
-        <w:rPr>
-          <w:noProof/>
-        </w:rPr>
-        <w:t>saved in</w:t>
-      </w:r>
-      <w:r>
-        <w:rPr>
-          <w:noProof/>
-        </w:rPr>
-        <w:t xml:space="preserve"> Robo3T.</w:t>
+        <w:t>Do the same routine (steps 12-1</w:t>
+      </w:r>
+      <w:r>
+        <w:rPr>
+          <w:noProof/>
+        </w:rPr>
+        <w:t>5</w:t>
+      </w:r>
+      <w:r>
+        <w:rPr>
+          <w:noProof/>
+        </w:rPr>
+        <w:t xml:space="preserve">) for </w:t>
+      </w:r>
+      <w:r>
+        <w:rPr>
+          <w:noProof/>
+        </w:rPr>
+        <w:t xml:space="preserve">the </w:t>
+      </w:r>
+      <w:r>
+        <w:rPr>
+          <w:noProof/>
+        </w:rPr>
+        <w:t xml:space="preserve">world_countries and world_map collections. </w:t>
       </w:r>
     </w:p>
     <w:p>
@@ -1381,6 +1429,56 @@
         <w:rPr>
           <w:noProof/>
         </w:rPr>
+        <w:t xml:space="preserve">Mongo Compass will now be able to connect to these 3 </w:t>
+      </w:r>
+      <w:r>
+        <w:rPr>
+          <w:noProof/>
+        </w:rPr>
+        <w:t xml:space="preserve">additonal </w:t>
+      </w:r>
+      <w:r>
+        <w:rPr>
+          <w:noProof/>
+        </w:rPr>
+        <w:t xml:space="preserve">collections that we </w:t>
+      </w:r>
+      <w:r>
+        <w:rPr>
+          <w:noProof/>
+        </w:rPr>
+        <w:t>saved in</w:t>
+      </w:r>
+      <w:r>
+        <w:rPr>
+          <w:noProof/>
+        </w:rPr>
+        <w:t xml:space="preserve"> Robo3T.</w:t>
+      </w:r>
+    </w:p>
+    <w:p>
+      <w:pPr>
+        <w:pStyle w:val="ListParagraph"/>
+        <w:rPr>
+          <w:noProof/>
+        </w:rPr>
+      </w:pPr>
+    </w:p>
+    <w:p>
+      <w:pPr>
+        <w:pStyle w:val="ListParagraph"/>
+        <w:numPr>
+          <w:ilvl w:val="0"/>
+          <w:numId w:val="1"/>
+        </w:numPr>
+        <w:rPr>
+          <w:noProof/>
+        </w:rPr>
+      </w:pPr>
+      <w:r>
+        <w:rPr>
+          <w:noProof/>
+        </w:rPr>
         <w:t>Quit by hitting CTRL C on git bash and re</w:t>
       </w:r>
       <w:r>
@@ -1395,7 +1493,7 @@
         </w:rPr>
         <w:t xml:space="preserve"> using the same command “python crud_app.py” . Press CTRL and click the link </w:t>
       </w:r>
-      <w:hyperlink r:id="rId19" w:history="1">
+      <w:hyperlink r:id="rId20" w:history="1">
         <w:r>
           <w:rPr>
             <w:rStyle w:val="Hyperlink"/>
@@ -2222,6 +2320,7 @@
   <w:style w:type="character" w:default="1" w:styleId="DefaultParagraphFont">
     <w:name w:val="Default Paragraph Font"/>
     <w:uiPriority w:val="1"/>
+    <w:semiHidden/>
     <w:unhideWhenUsed/>
   </w:style>
   <w:style w:type="table" w:default="1" w:styleId="TableNormal">

--- a/INSTRUCTIONS TO OPEN APP.docx
+++ b/INSTRUCTIONS TO OPEN APP.docx
@@ -408,7 +408,10 @@
       </w:r>
       <w:proofErr w:type="spellStart"/>
       <w:r>
-        <w:t>downloadolympicdata</w:t>
+        <w:t>uploa</w:t>
+      </w:r>
+      <w:r>
+        <w:t>dolympicdata</w:t>
       </w:r>
       <w:proofErr w:type="spellEnd"/>
       <w:r>
@@ -418,13 +421,10 @@
         <w:t>.</w:t>
       </w:r>
       <w:r>
-        <w:t xml:space="preserve"> The json data will be displayed.</w:t>
-      </w:r>
-    </w:p>
-    <w:p>
-      <w:pPr>
-        <w:pStyle w:val="ListParagraph"/>
-      </w:pPr>
+        <w:t xml:space="preserve"> </w:t>
+      </w:r>
+      <w:bookmarkStart w:id="0" w:name="_GoBack"/>
+      <w:bookmarkEnd w:id="0"/>
     </w:p>
     <w:p>
       <w:pPr>
@@ -1056,7 +1056,6 @@
       <w:pPr>
         <w:pStyle w:val="ListParagraph"/>
       </w:pPr>
-      <w:bookmarkStart w:id="0" w:name="_GoBack"/>
       <w:r>
         <w:rPr>
           <w:noProof/>
@@ -1097,7 +1096,6 @@
           </wp:inline>
         </w:drawing>
       </w:r>
-      <w:bookmarkEnd w:id="0"/>
     </w:p>
     <w:p>
       <w:pPr>
@@ -1229,6 +1227,9 @@
         <w:t xml:space="preserve"> data on the blank space in Robo3T as below.</w:t>
       </w:r>
       <w:r>
+        <w:rPr>
+          <w:noProof/>
+        </w:rPr>
         <w:drawing>
           <wp:inline distT="0" distB="0" distL="0" distR="0" wp14:anchorId="004A78E5" wp14:editId="1A0FE714">
             <wp:extent cx="5377106" cy="3705225"/>
@@ -1289,36 +1290,39 @@
         </w:rPr>
       </w:pPr>
       <w:r>
+        <w:t xml:space="preserve">Your window should look </w:t>
+      </w:r>
+      <w:r>
+        <w:t xml:space="preserve">the same as below. </w:t>
+      </w:r>
+      <w:r>
+        <w:t>C</w:t>
+      </w:r>
+      <w:r>
+        <w:rPr>
+          <w:noProof/>
+        </w:rPr>
+        <w:t xml:space="preserve">lick </w:t>
+      </w:r>
+      <w:r>
+        <w:rPr>
+          <w:noProof/>
+        </w:rPr>
+        <w:t>Validate and Save.</w:t>
+      </w:r>
+    </w:p>
+    <w:p>
+      <w:pPr>
+        <w:pStyle w:val="ListParagraph"/>
+        <w:rPr>
+          <w:noProof/>
+        </w:rPr>
+      </w:pPr>
+      <w:r>
+        <w:rPr>
+          <w:noProof/>
+        </w:rPr>
         <w:lastRenderedPageBreak/>
-        <w:t xml:space="preserve">Your window should look </w:t>
-      </w:r>
-      <w:r>
-        <w:t xml:space="preserve">the same as below. </w:t>
-      </w:r>
-      <w:r>
-        <w:t>C</w:t>
-      </w:r>
-      <w:r>
-        <w:rPr>
-          <w:noProof/>
-        </w:rPr>
-        <w:t xml:space="preserve">lick </w:t>
-      </w:r>
-      <w:r>
-        <w:rPr>
-          <w:noProof/>
-        </w:rPr>
-        <w:t>Validate and Save.</w:t>
-      </w:r>
-    </w:p>
-    <w:p>
-      <w:pPr>
-        <w:pStyle w:val="ListParagraph"/>
-        <w:rPr>
-          <w:noProof/>
-        </w:rPr>
-      </w:pPr>
-      <w:r>
         <w:drawing>
           <wp:inline distT="0" distB="0" distL="0" distR="0" wp14:anchorId="5F93145F" wp14:editId="55296B20">
             <wp:extent cx="5556250" cy="5651613"/>

--- a/INSTRUCTIONS TO OPEN APP.docx
+++ b/INSTRUCTIONS TO OPEN APP.docx
@@ -408,7 +408,10 @@
       </w:r>
       <w:proofErr w:type="spellStart"/>
       <w:r>
-        <w:t>uploa</w:t>
+        <w:t>down</w:t>
+      </w:r>
+      <w:r>
+        <w:t>loa</w:t>
       </w:r>
       <w:r>
         <w:t>dolympicdata</w:t>
@@ -423,18 +426,13 @@
       <w:r>
         <w:t xml:space="preserve"> </w:t>
       </w:r>
+    </w:p>
+    <w:p>
+      <w:pPr>
+        <w:pStyle w:val="ListParagraph"/>
+      </w:pPr>
       <w:bookmarkStart w:id="0" w:name="_GoBack"/>
       <w:bookmarkEnd w:id="0"/>
-    </w:p>
-    <w:p>
-      <w:pPr>
-        <w:pStyle w:val="ListParagraph"/>
-      </w:pPr>
-    </w:p>
-    <w:p>
-      <w:pPr>
-        <w:pStyle w:val="ListParagraph"/>
-      </w:pPr>
     </w:p>
     <w:p>
       <w:pPr>
@@ -535,6 +533,7 @@
         </w:numPr>
       </w:pPr>
       <w:r>
+        <w:lastRenderedPageBreak/>
         <w:t>Open Robo3T and connect by clicking the connect button on the bottom right corner.</w:t>
       </w:r>
     </w:p>
@@ -1020,6 +1019,7 @@
         </w:rPr>
       </w:pPr>
       <w:r>
+        <w:lastRenderedPageBreak/>
         <w:t xml:space="preserve">Right click </w:t>
       </w:r>
       <w:r>
